--- a/docsProject/promptscopy.docx
+++ b/docsProject/promptscopy.docx
@@ -63,138 +63,353 @@
           <w:lang w:eastAsia="pt-BR"/>
         </w:rPr>
       </w:pPr>
-      <w:r>
-        <w:t xml:space="preserve">Irei utilizar esse texto para um </w:t>
-      </w:r>
-      <w:r>
-        <w:t xml:space="preserve">porta de </w:t>
-      </w:r>
-      <w:proofErr w:type="spellStart"/>
-      <w:r>
-        <w:t>noticias</w:t>
-      </w:r>
-      <w:proofErr w:type="spellEnd"/>
-      <w:r>
+      <w:bookmarkStart w:id="0" w:name="_GoBack"/>
+      <w:r>
+        <w:rPr>
+          <w:rFonts w:ascii="Segoe UI" w:hAnsi="Segoe UI" w:cs="Segoe UI"/>
+          <w:color w:val="262626"/>
+          <w:sz w:val="23"/>
+          <w:szCs w:val="23"/>
+        </w:rPr>
+        <w:t xml:space="preserve">Irei utilizar esse texto para um porta de </w:t>
+      </w:r>
+      <w:r>
+        <w:rPr>
+          <w:rFonts w:ascii="Segoe UI" w:hAnsi="Segoe UI" w:cs="Segoe UI"/>
+          <w:color w:val="262626"/>
+          <w:sz w:val="23"/>
+          <w:szCs w:val="23"/>
+        </w:rPr>
+        <w:t>notícias</w:t>
+      </w:r>
+      <w:r>
+        <w:rPr>
+          <w:rFonts w:ascii="Segoe UI" w:hAnsi="Segoe UI" w:cs="Segoe UI"/>
+          <w:color w:val="262626"/>
+          <w:sz w:val="23"/>
+          <w:szCs w:val="23"/>
+        </w:rPr>
+        <w:t xml:space="preserve"> chamado www.concursosagora.com.br , esse texto será inserido no </w:t>
+      </w:r>
+      <w:proofErr w:type="spellStart"/>
+      <w:r>
+        <w:rPr>
+          <w:rFonts w:ascii="Segoe UI" w:hAnsi="Segoe UI" w:cs="Segoe UI"/>
+          <w:color w:val="262626"/>
+          <w:sz w:val="23"/>
+          <w:szCs w:val="23"/>
+        </w:rPr>
+        <w:t>hygraph</w:t>
+      </w:r>
+      <w:proofErr w:type="spellEnd"/>
+      <w:r>
+        <w:rPr>
+          <w:rFonts w:ascii="Segoe UI" w:hAnsi="Segoe UI" w:cs="Segoe UI"/>
+          <w:color w:val="262626"/>
+          <w:sz w:val="23"/>
+          <w:szCs w:val="23"/>
+        </w:rPr>
+        <w:t xml:space="preserve"> para ser mostrado no site, quero que edite de forma bonita e adequada para o estilo de portal de notícias, preciso que </w:t>
+      </w:r>
+      <w:r>
+        <w:rPr>
+          <w:rFonts w:ascii="Segoe UI" w:hAnsi="Segoe UI" w:cs="Segoe UI"/>
+          <w:color w:val="262626"/>
+          <w:sz w:val="23"/>
+          <w:szCs w:val="23"/>
+        </w:rPr>
+        <w:t>você</w:t>
+      </w:r>
+      <w:r>
+        <w:rPr>
+          <w:rFonts w:ascii="Segoe UI" w:hAnsi="Segoe UI" w:cs="Segoe UI"/>
+          <w:color w:val="262626"/>
+          <w:sz w:val="23"/>
+          <w:szCs w:val="23"/>
+        </w:rPr>
+        <w:t xml:space="preserve"> deixe esse texto com o </w:t>
+      </w:r>
+      <w:r>
+        <w:rPr>
+          <w:rFonts w:ascii="Segoe UI" w:hAnsi="Segoe UI" w:cs="Segoe UI"/>
+          <w:color w:val="262626"/>
+          <w:sz w:val="23"/>
+          <w:szCs w:val="23"/>
+        </w:rPr>
+        <w:t>máximo</w:t>
+      </w:r>
+      <w:r>
+        <w:rPr>
+          <w:rFonts w:ascii="Segoe UI" w:hAnsi="Segoe UI" w:cs="Segoe UI"/>
+          <w:color w:val="262626"/>
+          <w:sz w:val="23"/>
+          <w:szCs w:val="23"/>
+        </w:rPr>
+        <w:t xml:space="preserve"> de informações </w:t>
+      </w:r>
+      <w:r>
+        <w:rPr>
+          <w:rFonts w:ascii="Segoe UI" w:hAnsi="Segoe UI" w:cs="Segoe UI"/>
+          <w:color w:val="262626"/>
+          <w:sz w:val="23"/>
+          <w:szCs w:val="23"/>
+        </w:rPr>
+        <w:t>possíveis</w:t>
+      </w:r>
+      <w:r>
+        <w:rPr>
+          <w:rFonts w:ascii="Segoe UI" w:hAnsi="Segoe UI" w:cs="Segoe UI"/>
+          <w:color w:val="262626"/>
+          <w:sz w:val="23"/>
+          <w:szCs w:val="23"/>
+        </w:rPr>
+        <w:t xml:space="preserve"> e com um ótimo SEO, você pode adicionar </w:t>
+      </w:r>
+      <w:proofErr w:type="spellStart"/>
+      <w:r>
+        <w:rPr>
+          <w:rFonts w:ascii="Segoe UI" w:hAnsi="Segoe UI" w:cs="Segoe UI"/>
+          <w:color w:val="262626"/>
+          <w:sz w:val="23"/>
+          <w:szCs w:val="23"/>
+        </w:rPr>
+        <w:t>emoticons</w:t>
+      </w:r>
+      <w:proofErr w:type="spellEnd"/>
+      <w:r>
+        <w:rPr>
+          <w:rFonts w:ascii="Segoe UI" w:hAnsi="Segoe UI" w:cs="Segoe UI"/>
+          <w:color w:val="262626"/>
+          <w:sz w:val="23"/>
+          <w:szCs w:val="23"/>
+        </w:rPr>
+        <w:t xml:space="preserve">, tabelas, gráficos, textos centralizados etc. e seja adaptado para esse </w:t>
+      </w:r>
+      <w:proofErr w:type="spellStart"/>
+      <w:r>
+        <w:rPr>
+          <w:rFonts w:ascii="Segoe UI" w:hAnsi="Segoe UI" w:cs="Segoe UI"/>
+          <w:color w:val="262626"/>
+          <w:sz w:val="23"/>
+          <w:szCs w:val="23"/>
+        </w:rPr>
+        <w:t>schema</w:t>
+      </w:r>
+      <w:proofErr w:type="spellEnd"/>
+      <w:r>
+        <w:rPr>
+          <w:rFonts w:ascii="Segoe UI" w:hAnsi="Segoe UI" w:cs="Segoe UI"/>
+          <w:color w:val="262626"/>
+          <w:sz w:val="23"/>
+          <w:szCs w:val="23"/>
+        </w:rPr>
         <w:t xml:space="preserve"> </w:t>
       </w:r>
+      <w:r>
+        <w:rPr>
+          <w:rFonts w:ascii="Segoe UI" w:hAnsi="Segoe UI" w:cs="Segoe UI"/>
+          <w:color w:val="262626"/>
+          <w:sz w:val="23"/>
+          <w:szCs w:val="23"/>
+        </w:rPr>
+        <w:t>:</w:t>
+      </w:r>
+      <w:r>
+        <w:rPr>
+          <w:rFonts w:ascii="Arial" w:eastAsia="Times New Roman" w:hAnsi="Arial" w:cs="Arial"/>
+          <w:color w:val="343A55"/>
+          <w:sz w:val="27"/>
+          <w:szCs w:val="27"/>
+          <w:lang w:eastAsia="pt-BR"/>
+        </w:rPr>
+        <w:br/>
+      </w:r>
+      <w:proofErr w:type="spellStart"/>
+      <w:r>
+        <w:rPr>
+          <w:rFonts w:ascii="Arial" w:eastAsia="Times New Roman" w:hAnsi="Arial" w:cs="Arial"/>
+          <w:color w:val="343A55"/>
+          <w:sz w:val="27"/>
+          <w:szCs w:val="27"/>
+          <w:lang w:eastAsia="pt-BR"/>
+        </w:rPr>
+        <w:t>Titleemprego</w:t>
+      </w:r>
+      <w:proofErr w:type="spellEnd"/>
+    </w:p>
+    <w:p>
+      <w:pPr>
+        <w:shd w:val="clear" w:color="auto" w:fill="FFFFFF"/>
+        <w:spacing w:after="0" w:line="240" w:lineRule="auto"/>
+        <w:rPr>
+          <w:rFonts w:ascii="Consolas" w:eastAsia="Times New Roman" w:hAnsi="Consolas" w:cs="Arial"/>
+          <w:color w:val="343A55"/>
+          <w:sz w:val="27"/>
+          <w:szCs w:val="27"/>
+          <w:lang w:eastAsia="pt-BR"/>
+        </w:rPr>
+      </w:pPr>
+      <w:r>
+        <w:rPr>
+          <w:rFonts w:ascii="Consolas" w:eastAsia="Times New Roman" w:hAnsi="Consolas" w:cs="Arial"/>
+          <w:color w:val="343A55"/>
+          <w:sz w:val="27"/>
+          <w:szCs w:val="27"/>
+          <w:lang w:eastAsia="pt-BR"/>
+        </w:rPr>
+        <w:t>#</w:t>
+      </w:r>
+      <w:proofErr w:type="spellStart"/>
+      <w:r>
+        <w:rPr>
+          <w:rFonts w:ascii="Consolas" w:eastAsia="Times New Roman" w:hAnsi="Consolas" w:cs="Arial"/>
+          <w:color w:val="343A55"/>
+          <w:sz w:val="27"/>
+          <w:szCs w:val="27"/>
+          <w:lang w:eastAsia="pt-BR"/>
+        </w:rPr>
+        <w:t>titleemprego</w:t>
+      </w:r>
+      <w:proofErr w:type="spellEnd"/>
+    </w:p>
+    <w:p>
+      <w:pPr>
+        <w:shd w:val="clear" w:color="auto" w:fill="FFFFFF"/>
+        <w:spacing w:after="0" w:line="240" w:lineRule="auto"/>
+        <w:rPr>
+          <w:rFonts w:ascii="Arial" w:eastAsia="Times New Roman" w:hAnsi="Arial" w:cs="Arial"/>
+          <w:color w:val="343A55"/>
+          <w:sz w:val="27"/>
+          <w:szCs w:val="27"/>
+          <w:lang w:eastAsia="pt-BR"/>
+        </w:rPr>
+      </w:pPr>
       <w:hyperlink r:id="rId4" w:history="1">
+        <w:proofErr w:type="spellStart"/>
         <w:r>
           <w:rPr>
-            <w:rStyle w:val="Hyperlink"/>
+            <w:rFonts w:ascii="Arial" w:eastAsia="Times New Roman" w:hAnsi="Arial" w:cs="Arial"/>
+            <w:color w:val="0000FF"/>
+            <w:sz w:val="27"/>
+            <w:szCs w:val="27"/>
+            <w:u w:val="single"/>
+            <w:bdr w:val="single" w:sz="2" w:space="0" w:color="E5E7EB" w:frame="1"/>
+            <w:lang w:eastAsia="pt-BR"/>
           </w:rPr>
-          <w:t>www.concursosagora.com.br</w:t>
+          <w:t>Edit</w:t>
         </w:r>
+        <w:proofErr w:type="spellEnd"/>
+        <w:r>
+          <w:rPr>
+            <w:rFonts w:ascii="Arial" w:eastAsia="Times New Roman" w:hAnsi="Arial" w:cs="Arial"/>
+            <w:color w:val="0000FF"/>
+            <w:sz w:val="27"/>
+            <w:szCs w:val="27"/>
+            <w:u w:val="single"/>
+            <w:bdr w:val="single" w:sz="2" w:space="0" w:color="E5E7EB" w:frame="1"/>
+            <w:lang w:eastAsia="pt-BR"/>
+          </w:rPr>
+          <w:t xml:space="preserve"> </w:t>
+        </w:r>
+        <w:proofErr w:type="spellStart"/>
+        <w:r>
+          <w:rPr>
+            <w:rFonts w:ascii="Arial" w:eastAsia="Times New Roman" w:hAnsi="Arial" w:cs="Arial"/>
+            <w:color w:val="0000FF"/>
+            <w:sz w:val="27"/>
+            <w:szCs w:val="27"/>
+            <w:u w:val="single"/>
+            <w:bdr w:val="single" w:sz="2" w:space="0" w:color="E5E7EB" w:frame="1"/>
+            <w:lang w:eastAsia="pt-BR"/>
+          </w:rPr>
+          <w:t>field</w:t>
+        </w:r>
+        <w:proofErr w:type="spellEnd"/>
       </w:hyperlink>
-      <w:r>
+    </w:p>
+    <w:p>
+      <w:pPr>
+        <w:shd w:val="clear" w:color="auto" w:fill="FFFFFF"/>
+        <w:spacing w:after="0" w:line="240" w:lineRule="auto"/>
+        <w:rPr>
+          <w:rFonts w:ascii="Arial" w:eastAsia="Times New Roman" w:hAnsi="Arial" w:cs="Arial"/>
+          <w:color w:val="343A55"/>
+          <w:sz w:val="27"/>
+          <w:szCs w:val="27"/>
+          <w:lang w:eastAsia="pt-BR"/>
+        </w:rPr>
+      </w:pPr>
+      <w:r>
+        <w:rPr>
+          <w:rFonts w:ascii="Arial" w:eastAsia="Times New Roman" w:hAnsi="Arial" w:cs="Arial"/>
+          <w:color w:val="343A55"/>
+          <w:sz w:val="27"/>
+          <w:szCs w:val="27"/>
+          <w:bdr w:val="single" w:sz="2" w:space="0" w:color="E5E7EB" w:frame="1"/>
+          <w:lang w:eastAsia="pt-BR"/>
+        </w:rPr>
+        <w:t xml:space="preserve">Single </w:t>
+      </w:r>
+      <w:proofErr w:type="spellStart"/>
+      <w:r>
+        <w:rPr>
+          <w:rFonts w:ascii="Arial" w:eastAsia="Times New Roman" w:hAnsi="Arial" w:cs="Arial"/>
+          <w:color w:val="343A55"/>
+          <w:sz w:val="27"/>
+          <w:szCs w:val="27"/>
+          <w:bdr w:val="single" w:sz="2" w:space="0" w:color="E5E7EB" w:frame="1"/>
+          <w:lang w:eastAsia="pt-BR"/>
+        </w:rPr>
+        <w:t>line</w:t>
+      </w:r>
+      <w:proofErr w:type="spellEnd"/>
+      <w:r>
+        <w:rPr>
+          <w:rFonts w:ascii="Arial" w:eastAsia="Times New Roman" w:hAnsi="Arial" w:cs="Arial"/>
+          <w:color w:val="343A55"/>
+          <w:sz w:val="27"/>
+          <w:szCs w:val="27"/>
+          <w:bdr w:val="single" w:sz="2" w:space="0" w:color="E5E7EB" w:frame="1"/>
+          <w:lang w:eastAsia="pt-BR"/>
+        </w:rPr>
         <w:t xml:space="preserve"> </w:t>
       </w:r>
-      <w:r>
-        <w:t xml:space="preserve">, ele será inserido no </w:t>
-      </w:r>
-      <w:proofErr w:type="spellStart"/>
-      <w:r>
-        <w:t>hygraph</w:t>
-      </w:r>
-      <w:proofErr w:type="spellEnd"/>
-      <w:r>
-        <w:t xml:space="preserve"> para ser mostrado no </w:t>
-      </w:r>
-      <w:proofErr w:type="spellStart"/>
-      <w:r>
-        <w:t>frontend</w:t>
-      </w:r>
-      <w:proofErr w:type="spellEnd"/>
-      <w:r>
-        <w:t xml:space="preserve">, quero que edite de forma bonita e adequada para o estilo de </w:t>
-      </w:r>
-      <w:r>
-        <w:t xml:space="preserve">portal </w:t>
-      </w:r>
-      <w:r>
-        <w:t xml:space="preserve"> </w:t>
-      </w:r>
-      <w:proofErr w:type="spellStart"/>
-      <w:r>
-        <w:t>de</w:t>
-      </w:r>
-      <w:proofErr w:type="spellEnd"/>
-      <w:r>
-        <w:t xml:space="preserve"> notícias e preciso que </w:t>
-      </w:r>
-      <w:proofErr w:type="spellStart"/>
-      <w:r>
-        <w:t>voce</w:t>
-      </w:r>
-      <w:proofErr w:type="spellEnd"/>
-      <w:r>
-        <w:t xml:space="preserve"> deixe esse texto com o </w:t>
-      </w:r>
-      <w:proofErr w:type="spellStart"/>
-      <w:r>
-        <w:t>maximo</w:t>
-      </w:r>
-      <w:proofErr w:type="spellEnd"/>
-      <w:r>
-        <w:t xml:space="preserve"> de informações </w:t>
-      </w:r>
-      <w:proofErr w:type="spellStart"/>
-      <w:r>
-        <w:t>possiveis</w:t>
-      </w:r>
-      <w:proofErr w:type="spellEnd"/>
-      <w:r>
-        <w:t>,</w:t>
-      </w:r>
-      <w:r>
-        <w:t xml:space="preserve"> você</w:t>
-      </w:r>
-      <w:bookmarkStart w:id="0" w:name="_GoBack"/>
-      <w:bookmarkEnd w:id="0"/>
-      <w:r>
-        <w:t xml:space="preserve"> pode adicionar </w:t>
-      </w:r>
-      <w:proofErr w:type="spellStart"/>
-      <w:r>
-        <w:t>emoticons</w:t>
-      </w:r>
-      <w:proofErr w:type="spellEnd"/>
-      <w:r>
-        <w:t>, tabelas</w:t>
-      </w:r>
-      <w:r>
-        <w:t>, gráficos</w:t>
-      </w:r>
-      <w:r>
-        <w:t xml:space="preserve">, textos centralizados etc. e seja adaptado para esse </w:t>
-      </w:r>
-      <w:proofErr w:type="spellStart"/>
-      <w:r>
-        <w:t>schema</w:t>
-      </w:r>
-      <w:proofErr w:type="spellEnd"/>
-      <w:r>
-        <w:t xml:space="preserve"> “</w:t>
-      </w:r>
-      <w:r>
-        <w:rPr>
-          <w:rFonts w:ascii="Arial" w:eastAsia="Times New Roman" w:hAnsi="Arial" w:cs="Arial"/>
-          <w:color w:val="343A55"/>
-          <w:sz w:val="27"/>
-          <w:szCs w:val="27"/>
-          <w:lang w:eastAsia="pt-BR"/>
-        </w:rPr>
-        <w:br/>
-      </w:r>
-      <w:proofErr w:type="spellStart"/>
-      <w:r>
-        <w:rPr>
-          <w:rFonts w:ascii="Arial" w:eastAsia="Times New Roman" w:hAnsi="Arial" w:cs="Arial"/>
-          <w:color w:val="343A55"/>
-          <w:sz w:val="27"/>
-          <w:szCs w:val="27"/>
-          <w:lang w:eastAsia="pt-BR"/>
-        </w:rPr>
-        <w:t>Titleemprego</w:t>
+      <w:proofErr w:type="spellStart"/>
+      <w:r>
+        <w:rPr>
+          <w:rFonts w:ascii="Arial" w:eastAsia="Times New Roman" w:hAnsi="Arial" w:cs="Arial"/>
+          <w:color w:val="343A55"/>
+          <w:sz w:val="27"/>
+          <w:szCs w:val="27"/>
+          <w:bdr w:val="single" w:sz="2" w:space="0" w:color="E5E7EB" w:frame="1"/>
+          <w:lang w:eastAsia="pt-BR"/>
+        </w:rPr>
+        <w:t>textStringRequiredTitle</w:t>
+      </w:r>
+      <w:proofErr w:type="spellEnd"/>
+    </w:p>
+    <w:p>
+      <w:pPr>
+        <w:shd w:val="clear" w:color="auto" w:fill="FFFFFF"/>
+        <w:spacing w:after="0" w:line="240" w:lineRule="auto"/>
+        <w:rPr>
+          <w:rFonts w:ascii="Arial" w:eastAsia="Times New Roman" w:hAnsi="Arial" w:cs="Arial"/>
+          <w:color w:val="343A55"/>
+          <w:sz w:val="27"/>
+          <w:szCs w:val="27"/>
+          <w:lang w:eastAsia="pt-BR"/>
+        </w:rPr>
+      </w:pPr>
+      <w:proofErr w:type="spellStart"/>
+      <w:r>
+        <w:rPr>
+          <w:rFonts w:ascii="Arial" w:eastAsia="Times New Roman" w:hAnsi="Arial" w:cs="Arial"/>
+          <w:color w:val="343A55"/>
+          <w:sz w:val="27"/>
+          <w:szCs w:val="27"/>
+          <w:lang w:eastAsia="pt-BR"/>
+        </w:rPr>
+        <w:t>Slugemprego</w:t>
       </w:r>
       <w:proofErr w:type="spellEnd"/>
     </w:p>
@@ -229,7 +444,7 @@
           <w:szCs w:val="27"/>
           <w:lang w:eastAsia="pt-BR"/>
         </w:rPr>
-        <w:t>titleemprego</w:t>
+        <w:t>slugemprego</w:t>
       </w:r>
       <w:proofErr w:type="spellEnd"/>
     </w:p>
@@ -300,77 +515,42 @@
           <w:lang w:eastAsia="pt-BR"/>
         </w:rPr>
       </w:pPr>
-      <w:r>
-        <w:rPr>
-          <w:rFonts w:ascii="Arial" w:eastAsia="Times New Roman" w:hAnsi="Arial" w:cs="Arial"/>
-          <w:color w:val="343A55"/>
-          <w:sz w:val="27"/>
-          <w:szCs w:val="27"/>
-          <w:bdr w:val="single" w:sz="2" w:space="0" w:color="E5E7EB" w:frame="1"/>
-          <w:lang w:eastAsia="pt-BR"/>
-        </w:rPr>
-        <w:t xml:space="preserve">Single </w:t>
-      </w:r>
-      <w:proofErr w:type="spellStart"/>
-      <w:r>
-        <w:rPr>
-          <w:rFonts w:ascii="Arial" w:eastAsia="Times New Roman" w:hAnsi="Arial" w:cs="Arial"/>
-          <w:color w:val="343A55"/>
-          <w:sz w:val="27"/>
-          <w:szCs w:val="27"/>
-          <w:bdr w:val="single" w:sz="2" w:space="0" w:color="E5E7EB" w:frame="1"/>
-          <w:lang w:eastAsia="pt-BR"/>
-        </w:rPr>
-        <w:t>line</w:t>
-      </w:r>
-      <w:proofErr w:type="spellEnd"/>
-      <w:r>
-        <w:rPr>
-          <w:rFonts w:ascii="Arial" w:eastAsia="Times New Roman" w:hAnsi="Arial" w:cs="Arial"/>
-          <w:color w:val="343A55"/>
-          <w:sz w:val="27"/>
-          <w:szCs w:val="27"/>
-          <w:bdr w:val="single" w:sz="2" w:space="0" w:color="E5E7EB" w:frame="1"/>
-          <w:lang w:eastAsia="pt-BR"/>
-        </w:rPr>
-        <w:t xml:space="preserve"> </w:t>
-      </w:r>
-      <w:proofErr w:type="spellStart"/>
-      <w:r>
-        <w:rPr>
-          <w:rFonts w:ascii="Arial" w:eastAsia="Times New Roman" w:hAnsi="Arial" w:cs="Arial"/>
-          <w:color w:val="343A55"/>
-          <w:sz w:val="27"/>
-          <w:szCs w:val="27"/>
-          <w:bdr w:val="single" w:sz="2" w:space="0" w:color="E5E7EB" w:frame="1"/>
-          <w:lang w:eastAsia="pt-BR"/>
-        </w:rPr>
-        <w:t>textStringRequiredTitle</w:t>
-      </w:r>
-      <w:proofErr w:type="spellEnd"/>
-    </w:p>
-    <w:p>
-      <w:pPr>
-        <w:shd w:val="clear" w:color="auto" w:fill="FFFFFF"/>
-        <w:spacing w:after="0" w:line="240" w:lineRule="auto"/>
-        <w:rPr>
-          <w:rFonts w:ascii="Arial" w:eastAsia="Times New Roman" w:hAnsi="Arial" w:cs="Arial"/>
-          <w:color w:val="343A55"/>
-          <w:sz w:val="27"/>
-          <w:szCs w:val="27"/>
-          <w:lang w:eastAsia="pt-BR"/>
-        </w:rPr>
-      </w:pPr>
-      <w:proofErr w:type="spellStart"/>
-      <w:r>
-        <w:rPr>
-          <w:rFonts w:ascii="Arial" w:eastAsia="Times New Roman" w:hAnsi="Arial" w:cs="Arial"/>
-          <w:color w:val="343A55"/>
-          <w:sz w:val="27"/>
-          <w:szCs w:val="27"/>
-          <w:lang w:eastAsia="pt-BR"/>
-        </w:rPr>
-        <w:t>Slugemprego</w:t>
+      <w:proofErr w:type="spellStart"/>
+      <w:r>
+        <w:rPr>
+          <w:rFonts w:ascii="Arial" w:eastAsia="Times New Roman" w:hAnsi="Arial" w:cs="Arial"/>
+          <w:color w:val="343A55"/>
+          <w:sz w:val="27"/>
+          <w:szCs w:val="27"/>
+          <w:bdr w:val="single" w:sz="2" w:space="0" w:color="E5E7EB" w:frame="1"/>
+          <w:lang w:eastAsia="pt-BR"/>
+        </w:rPr>
+        <w:t>SlugStringRequiredUnique</w:t>
+      </w:r>
+      <w:proofErr w:type="spellEnd"/>
+    </w:p>
+    <w:p>
+      <w:pPr>
+        <w:shd w:val="clear" w:color="auto" w:fill="FFFFFF"/>
+        <w:spacing w:after="0" w:line="240" w:lineRule="auto"/>
+        <w:rPr>
+          <w:rFonts w:ascii="Arial" w:eastAsia="Times New Roman" w:hAnsi="Arial" w:cs="Arial"/>
+          <w:color w:val="343A55"/>
+          <w:sz w:val="27"/>
+          <w:szCs w:val="27"/>
+          <w:lang w:eastAsia="pt-BR"/>
+        </w:rPr>
+      </w:pPr>
+      <w:proofErr w:type="spellStart"/>
+      <w:r>
+        <w:rPr>
+          <w:rFonts w:ascii="Arial" w:eastAsia="Times New Roman" w:hAnsi="Arial" w:cs="Arial"/>
+          <w:color w:val="343A55"/>
+          <w:sz w:val="27"/>
+          <w:szCs w:val="27"/>
+          <w:lang w:eastAsia="pt-BR"/>
+        </w:rPr>
+        <w:t>Subtitlemprego</w:t>
       </w:r>
       <w:proofErr w:type="spellEnd"/>
     </w:p>
@@ -405,7 +585,7 @@
           <w:szCs w:val="27"/>
           <w:lang w:eastAsia="pt-BR"/>
         </w:rPr>
-        <w:t>slugemprego</w:t>
+        <w:t>subtitlemprego</w:t>
       </w:r>
       <w:proofErr w:type="spellEnd"/>
     </w:p>
@@ -486,32 +666,80 @@
           <w:bdr w:val="single" w:sz="2" w:space="0" w:color="E5E7EB" w:frame="1"/>
           <w:lang w:eastAsia="pt-BR"/>
         </w:rPr>
-        <w:t>SlugStringRequiredUnique</w:t>
-      </w:r>
-      <w:proofErr w:type="spellEnd"/>
-    </w:p>
-    <w:p>
-      <w:pPr>
-        <w:shd w:val="clear" w:color="auto" w:fill="FFFFFF"/>
-        <w:spacing w:after="0" w:line="240" w:lineRule="auto"/>
-        <w:rPr>
-          <w:rFonts w:ascii="Arial" w:eastAsia="Times New Roman" w:hAnsi="Arial" w:cs="Arial"/>
-          <w:color w:val="343A55"/>
-          <w:sz w:val="27"/>
-          <w:szCs w:val="27"/>
-          <w:lang w:eastAsia="pt-BR"/>
-        </w:rPr>
-      </w:pPr>
-      <w:proofErr w:type="spellStart"/>
-      <w:r>
-        <w:rPr>
-          <w:rFonts w:ascii="Arial" w:eastAsia="Times New Roman" w:hAnsi="Arial" w:cs="Arial"/>
-          <w:color w:val="343A55"/>
-          <w:sz w:val="27"/>
-          <w:szCs w:val="27"/>
-          <w:lang w:eastAsia="pt-BR"/>
-        </w:rPr>
-        <w:t>Subtitlemprego</w:t>
+        <w:t>Multi</w:t>
+      </w:r>
+      <w:proofErr w:type="spellEnd"/>
+      <w:r>
+        <w:rPr>
+          <w:rFonts w:ascii="Arial" w:eastAsia="Times New Roman" w:hAnsi="Arial" w:cs="Arial"/>
+          <w:color w:val="343A55"/>
+          <w:sz w:val="27"/>
+          <w:szCs w:val="27"/>
+          <w:bdr w:val="single" w:sz="2" w:space="0" w:color="E5E7EB" w:frame="1"/>
+          <w:lang w:eastAsia="pt-BR"/>
+        </w:rPr>
+        <w:t xml:space="preserve"> </w:t>
+      </w:r>
+      <w:proofErr w:type="spellStart"/>
+      <w:r>
+        <w:rPr>
+          <w:rFonts w:ascii="Arial" w:eastAsia="Times New Roman" w:hAnsi="Arial" w:cs="Arial"/>
+          <w:color w:val="343A55"/>
+          <w:sz w:val="27"/>
+          <w:szCs w:val="27"/>
+          <w:bdr w:val="single" w:sz="2" w:space="0" w:color="E5E7EB" w:frame="1"/>
+          <w:lang w:eastAsia="pt-BR"/>
+        </w:rPr>
+        <w:t>line</w:t>
+      </w:r>
+      <w:proofErr w:type="spellEnd"/>
+      <w:r>
+        <w:rPr>
+          <w:rFonts w:ascii="Arial" w:eastAsia="Times New Roman" w:hAnsi="Arial" w:cs="Arial"/>
+          <w:color w:val="343A55"/>
+          <w:sz w:val="27"/>
+          <w:szCs w:val="27"/>
+          <w:bdr w:val="single" w:sz="2" w:space="0" w:color="E5E7EB" w:frame="1"/>
+          <w:lang w:eastAsia="pt-BR"/>
+        </w:rPr>
+        <w:t xml:space="preserve"> </w:t>
+      </w:r>
+      <w:proofErr w:type="spellStart"/>
+      <w:r>
+        <w:rPr>
+          <w:rFonts w:ascii="Arial" w:eastAsia="Times New Roman" w:hAnsi="Arial" w:cs="Arial"/>
+          <w:color w:val="343A55"/>
+          <w:sz w:val="27"/>
+          <w:szCs w:val="27"/>
+          <w:bdr w:val="single" w:sz="2" w:space="0" w:color="E5E7EB" w:frame="1"/>
+          <w:lang w:eastAsia="pt-BR"/>
+        </w:rPr>
+        <w:t>textStringRequired</w:t>
+      </w:r>
+      <w:proofErr w:type="spellEnd"/>
+    </w:p>
+    <w:p>
+      <w:pPr>
+        <w:shd w:val="clear" w:color="auto" w:fill="FFFFFF"/>
+        <w:spacing w:after="0" w:line="240" w:lineRule="auto"/>
+        <w:rPr>
+          <w:rFonts w:ascii="Arial" w:eastAsia="Times New Roman" w:hAnsi="Arial" w:cs="Arial"/>
+          <w:color w:val="343A55"/>
+          <w:sz w:val="27"/>
+          <w:szCs w:val="27"/>
+          <w:lang w:eastAsia="pt-BR"/>
+        </w:rPr>
+      </w:pPr>
+      <w:proofErr w:type="spellStart"/>
+      <w:r>
+        <w:rPr>
+          <w:rFonts w:ascii="Arial" w:eastAsia="Times New Roman" w:hAnsi="Arial" w:cs="Arial"/>
+          <w:color w:val="343A55"/>
+          <w:sz w:val="27"/>
+          <w:szCs w:val="27"/>
+          <w:lang w:eastAsia="pt-BR"/>
+        </w:rPr>
+        <w:t>EmpregoCoverImage</w:t>
       </w:r>
       <w:proofErr w:type="spellEnd"/>
     </w:p>
@@ -546,7 +774,7 @@
           <w:szCs w:val="27"/>
           <w:lang w:eastAsia="pt-BR"/>
         </w:rPr>
-        <w:t>subtitlemprego</w:t>
+        <w:t>empregoCoverImage</w:t>
       </w:r>
       <w:proofErr w:type="spellEnd"/>
     </w:p>
@@ -627,7 +855,7 @@
           <w:bdr w:val="single" w:sz="2" w:space="0" w:color="E5E7EB" w:frame="1"/>
           <w:lang w:eastAsia="pt-BR"/>
         </w:rPr>
-        <w:t>Multi</w:t>
+        <w:t>Asset</w:t>
       </w:r>
       <w:proofErr w:type="spellEnd"/>
       <w:r>
@@ -651,7 +879,7 @@
           <w:bdr w:val="single" w:sz="2" w:space="0" w:color="E5E7EB" w:frame="1"/>
           <w:lang w:eastAsia="pt-BR"/>
         </w:rPr>
-        <w:t>line</w:t>
+        <w:t>pickerAssetTwo-way</w:t>
       </w:r>
       <w:proofErr w:type="spellEnd"/>
       <w:r>
@@ -675,32 +903,32 @@
           <w:bdr w:val="single" w:sz="2" w:space="0" w:color="E5E7EB" w:frame="1"/>
           <w:lang w:eastAsia="pt-BR"/>
         </w:rPr>
-        <w:t>textStringRequired</w:t>
-      </w:r>
-      <w:proofErr w:type="spellEnd"/>
-    </w:p>
-    <w:p>
-      <w:pPr>
-        <w:shd w:val="clear" w:color="auto" w:fill="FFFFFF"/>
-        <w:spacing w:after="0" w:line="240" w:lineRule="auto"/>
-        <w:rPr>
-          <w:rFonts w:ascii="Arial" w:eastAsia="Times New Roman" w:hAnsi="Arial" w:cs="Arial"/>
-          <w:color w:val="343A55"/>
-          <w:sz w:val="27"/>
-          <w:szCs w:val="27"/>
-          <w:lang w:eastAsia="pt-BR"/>
-        </w:rPr>
-      </w:pPr>
-      <w:proofErr w:type="spellStart"/>
-      <w:r>
-        <w:rPr>
-          <w:rFonts w:ascii="Arial" w:eastAsia="Times New Roman" w:hAnsi="Arial" w:cs="Arial"/>
-          <w:color w:val="343A55"/>
-          <w:sz w:val="27"/>
-          <w:szCs w:val="27"/>
-          <w:lang w:eastAsia="pt-BR"/>
-        </w:rPr>
-        <w:t>EmpregoCoverImage</w:t>
+        <w:t>referenceRequired</w:t>
+      </w:r>
+      <w:proofErr w:type="spellEnd"/>
+    </w:p>
+    <w:p>
+      <w:pPr>
+        <w:shd w:val="clear" w:color="auto" w:fill="FFFFFF"/>
+        <w:spacing w:after="0" w:line="240" w:lineRule="auto"/>
+        <w:rPr>
+          <w:rFonts w:ascii="Arial" w:eastAsia="Times New Roman" w:hAnsi="Arial" w:cs="Arial"/>
+          <w:color w:val="343A55"/>
+          <w:sz w:val="27"/>
+          <w:szCs w:val="27"/>
+          <w:lang w:eastAsia="pt-BR"/>
+        </w:rPr>
+      </w:pPr>
+      <w:proofErr w:type="spellStart"/>
+      <w:r>
+        <w:rPr>
+          <w:rFonts w:ascii="Arial" w:eastAsia="Times New Roman" w:hAnsi="Arial" w:cs="Arial"/>
+          <w:color w:val="343A55"/>
+          <w:sz w:val="27"/>
+          <w:szCs w:val="27"/>
+          <w:lang w:eastAsia="pt-BR"/>
+        </w:rPr>
+        <w:t>ContentEmprego</w:t>
       </w:r>
       <w:proofErr w:type="spellEnd"/>
     </w:p>
@@ -735,7 +963,7 @@
           <w:szCs w:val="27"/>
           <w:lang w:eastAsia="pt-BR"/>
         </w:rPr>
-        <w:t>empregoCoverImage</w:t>
+        <w:t>contentEmprego</w:t>
       </w:r>
       <w:proofErr w:type="spellEnd"/>
     </w:p>
@@ -816,7 +1044,7 @@
           <w:bdr w:val="single" w:sz="2" w:space="0" w:color="E5E7EB" w:frame="1"/>
           <w:lang w:eastAsia="pt-BR"/>
         </w:rPr>
-        <w:t>Asset</w:t>
+        <w:t>Rich</w:t>
       </w:r>
       <w:proofErr w:type="spellEnd"/>
       <w:r>
@@ -840,56 +1068,32 @@
           <w:bdr w:val="single" w:sz="2" w:space="0" w:color="E5E7EB" w:frame="1"/>
           <w:lang w:eastAsia="pt-BR"/>
         </w:rPr>
-        <w:t>pickerAssetTwo-way</w:t>
-      </w:r>
-      <w:proofErr w:type="spellEnd"/>
-      <w:r>
-        <w:rPr>
-          <w:rFonts w:ascii="Arial" w:eastAsia="Times New Roman" w:hAnsi="Arial" w:cs="Arial"/>
-          <w:color w:val="343A55"/>
-          <w:sz w:val="27"/>
-          <w:szCs w:val="27"/>
-          <w:bdr w:val="single" w:sz="2" w:space="0" w:color="E5E7EB" w:frame="1"/>
-          <w:lang w:eastAsia="pt-BR"/>
-        </w:rPr>
-        <w:t xml:space="preserve"> </w:t>
-      </w:r>
-      <w:proofErr w:type="spellStart"/>
-      <w:r>
-        <w:rPr>
-          <w:rFonts w:ascii="Arial" w:eastAsia="Times New Roman" w:hAnsi="Arial" w:cs="Arial"/>
-          <w:color w:val="343A55"/>
-          <w:sz w:val="27"/>
-          <w:szCs w:val="27"/>
-          <w:bdr w:val="single" w:sz="2" w:space="0" w:color="E5E7EB" w:frame="1"/>
-          <w:lang w:eastAsia="pt-BR"/>
-        </w:rPr>
-        <w:t>referenceRequired</w:t>
-      </w:r>
-      <w:proofErr w:type="spellEnd"/>
-    </w:p>
-    <w:p>
-      <w:pPr>
-        <w:shd w:val="clear" w:color="auto" w:fill="FFFFFF"/>
-        <w:spacing w:after="0" w:line="240" w:lineRule="auto"/>
-        <w:rPr>
-          <w:rFonts w:ascii="Arial" w:eastAsia="Times New Roman" w:hAnsi="Arial" w:cs="Arial"/>
-          <w:color w:val="343A55"/>
-          <w:sz w:val="27"/>
-          <w:szCs w:val="27"/>
-          <w:lang w:eastAsia="pt-BR"/>
-        </w:rPr>
-      </w:pPr>
-      <w:proofErr w:type="spellStart"/>
-      <w:r>
-        <w:rPr>
-          <w:rFonts w:ascii="Arial" w:eastAsia="Times New Roman" w:hAnsi="Arial" w:cs="Arial"/>
-          <w:color w:val="343A55"/>
-          <w:sz w:val="27"/>
-          <w:szCs w:val="27"/>
-          <w:lang w:eastAsia="pt-BR"/>
-        </w:rPr>
-        <w:t>ContentEmprego</w:t>
+        <w:t>textStringEmbedsRequired</w:t>
+      </w:r>
+      <w:proofErr w:type="spellEnd"/>
+    </w:p>
+    <w:p>
+      <w:pPr>
+        <w:shd w:val="clear" w:color="auto" w:fill="FFFFFF"/>
+        <w:spacing w:after="0" w:line="240" w:lineRule="auto"/>
+        <w:rPr>
+          <w:rFonts w:ascii="Arial" w:eastAsia="Times New Roman" w:hAnsi="Arial" w:cs="Arial"/>
+          <w:color w:val="343A55"/>
+          <w:sz w:val="27"/>
+          <w:szCs w:val="27"/>
+          <w:lang w:eastAsia="pt-BR"/>
+        </w:rPr>
+      </w:pPr>
+      <w:proofErr w:type="spellStart"/>
+      <w:r>
+        <w:rPr>
+          <w:rFonts w:ascii="Arial" w:eastAsia="Times New Roman" w:hAnsi="Arial" w:cs="Arial"/>
+          <w:color w:val="343A55"/>
+          <w:sz w:val="27"/>
+          <w:szCs w:val="27"/>
+          <w:lang w:eastAsia="pt-BR"/>
+        </w:rPr>
+        <w:t>Author</w:t>
       </w:r>
       <w:proofErr w:type="spellEnd"/>
     </w:p>
@@ -924,7 +1128,7 @@
           <w:szCs w:val="27"/>
           <w:lang w:eastAsia="pt-BR"/>
         </w:rPr>
-        <w:t>contentEmprego</w:t>
+        <w:t>author</w:t>
       </w:r>
       <w:proofErr w:type="spellEnd"/>
     </w:p>
@@ -1005,7 +1209,7 @@
           <w:bdr w:val="single" w:sz="2" w:space="0" w:color="E5E7EB" w:frame="1"/>
           <w:lang w:eastAsia="pt-BR"/>
         </w:rPr>
-        <w:t>Rich</w:t>
+        <w:t>AuthorOne-way</w:t>
       </w:r>
       <w:proofErr w:type="spellEnd"/>
       <w:r>
@@ -1029,179 +1233,10 @@
           <w:bdr w:val="single" w:sz="2" w:space="0" w:color="E5E7EB" w:frame="1"/>
           <w:lang w:eastAsia="pt-BR"/>
         </w:rPr>
-        <w:t>textStringEmbedsRequired</w:t>
-      </w:r>
-      <w:proofErr w:type="spellEnd"/>
-    </w:p>
-    <w:p>
-      <w:pPr>
-        <w:shd w:val="clear" w:color="auto" w:fill="FFFFFF"/>
-        <w:spacing w:after="0" w:line="240" w:lineRule="auto"/>
-        <w:rPr>
-          <w:rFonts w:ascii="Arial" w:eastAsia="Times New Roman" w:hAnsi="Arial" w:cs="Arial"/>
-          <w:color w:val="343A55"/>
-          <w:sz w:val="27"/>
-          <w:szCs w:val="27"/>
-          <w:lang w:eastAsia="pt-BR"/>
-        </w:rPr>
-      </w:pPr>
-      <w:proofErr w:type="spellStart"/>
-      <w:r>
-        <w:rPr>
-          <w:rFonts w:ascii="Arial" w:eastAsia="Times New Roman" w:hAnsi="Arial" w:cs="Arial"/>
-          <w:color w:val="343A55"/>
-          <w:sz w:val="27"/>
-          <w:szCs w:val="27"/>
-          <w:lang w:eastAsia="pt-BR"/>
-        </w:rPr>
-        <w:t>Author</w:t>
-      </w:r>
-      <w:proofErr w:type="spellEnd"/>
-    </w:p>
-    <w:p>
-      <w:pPr>
-        <w:shd w:val="clear" w:color="auto" w:fill="FFFFFF"/>
-        <w:spacing w:after="0" w:line="240" w:lineRule="auto"/>
-        <w:rPr>
-          <w:rFonts w:ascii="Consolas" w:eastAsia="Times New Roman" w:hAnsi="Consolas" w:cs="Arial"/>
-          <w:color w:val="343A55"/>
-          <w:sz w:val="27"/>
-          <w:szCs w:val="27"/>
-          <w:lang w:eastAsia="pt-BR"/>
-        </w:rPr>
-      </w:pPr>
-      <w:r>
-        <w:rPr>
-          <w:rFonts w:ascii="Consolas" w:eastAsia="Times New Roman" w:hAnsi="Consolas" w:cs="Arial"/>
-          <w:color w:val="343A55"/>
-          <w:sz w:val="27"/>
-          <w:szCs w:val="27"/>
-          <w:lang w:eastAsia="pt-BR"/>
-        </w:rPr>
-        <w:t>#</w:t>
-      </w:r>
-      <w:proofErr w:type="spellStart"/>
-      <w:r>
-        <w:rPr>
-          <w:rFonts w:ascii="Consolas" w:eastAsia="Times New Roman" w:hAnsi="Consolas" w:cs="Arial"/>
-          <w:color w:val="343A55"/>
-          <w:sz w:val="27"/>
-          <w:szCs w:val="27"/>
-          <w:lang w:eastAsia="pt-BR"/>
-        </w:rPr>
-        <w:t>author</w:t>
-      </w:r>
-      <w:proofErr w:type="spellEnd"/>
-    </w:p>
-    <w:p>
-      <w:pPr>
-        <w:shd w:val="clear" w:color="auto" w:fill="FFFFFF"/>
-        <w:spacing w:after="0" w:line="240" w:lineRule="auto"/>
-        <w:rPr>
-          <w:rFonts w:ascii="Arial" w:eastAsia="Times New Roman" w:hAnsi="Arial" w:cs="Arial"/>
-          <w:color w:val="343A55"/>
-          <w:sz w:val="27"/>
-          <w:szCs w:val="27"/>
-          <w:lang w:eastAsia="pt-BR"/>
-        </w:rPr>
-      </w:pPr>
-      <w:hyperlink r:id="rId10" w:history="1">
-        <w:proofErr w:type="spellStart"/>
-        <w:r>
-          <w:rPr>
-            <w:rFonts w:ascii="Arial" w:eastAsia="Times New Roman" w:hAnsi="Arial" w:cs="Arial"/>
-            <w:color w:val="0000FF"/>
-            <w:sz w:val="27"/>
-            <w:szCs w:val="27"/>
-            <w:u w:val="single"/>
-            <w:bdr w:val="single" w:sz="2" w:space="0" w:color="E5E7EB" w:frame="1"/>
-            <w:lang w:eastAsia="pt-BR"/>
-          </w:rPr>
-          <w:t>Edit</w:t>
-        </w:r>
-        <w:proofErr w:type="spellEnd"/>
-        <w:r>
-          <w:rPr>
-            <w:rFonts w:ascii="Arial" w:eastAsia="Times New Roman" w:hAnsi="Arial" w:cs="Arial"/>
-            <w:color w:val="0000FF"/>
-            <w:sz w:val="27"/>
-            <w:szCs w:val="27"/>
-            <w:u w:val="single"/>
-            <w:bdr w:val="single" w:sz="2" w:space="0" w:color="E5E7EB" w:frame="1"/>
-            <w:lang w:eastAsia="pt-BR"/>
-          </w:rPr>
-          <w:t xml:space="preserve"> </w:t>
-        </w:r>
-        <w:proofErr w:type="spellStart"/>
-        <w:r>
-          <w:rPr>
-            <w:rFonts w:ascii="Arial" w:eastAsia="Times New Roman" w:hAnsi="Arial" w:cs="Arial"/>
-            <w:color w:val="0000FF"/>
-            <w:sz w:val="27"/>
-            <w:szCs w:val="27"/>
-            <w:u w:val="single"/>
-            <w:bdr w:val="single" w:sz="2" w:space="0" w:color="E5E7EB" w:frame="1"/>
-            <w:lang w:eastAsia="pt-BR"/>
-          </w:rPr>
-          <w:t>field</w:t>
-        </w:r>
-        <w:proofErr w:type="spellEnd"/>
-      </w:hyperlink>
-    </w:p>
-    <w:p>
-      <w:pPr>
-        <w:shd w:val="clear" w:color="auto" w:fill="FFFFFF"/>
-        <w:spacing w:after="0" w:line="240" w:lineRule="auto"/>
-        <w:rPr>
-          <w:rFonts w:ascii="Arial" w:eastAsia="Times New Roman" w:hAnsi="Arial" w:cs="Arial"/>
-          <w:color w:val="343A55"/>
-          <w:sz w:val="27"/>
-          <w:szCs w:val="27"/>
-          <w:lang w:eastAsia="pt-BR"/>
-        </w:rPr>
-      </w:pPr>
-      <w:proofErr w:type="spellStart"/>
-      <w:r>
-        <w:rPr>
-          <w:rFonts w:ascii="Arial" w:eastAsia="Times New Roman" w:hAnsi="Arial" w:cs="Arial"/>
-          <w:color w:val="343A55"/>
-          <w:sz w:val="27"/>
-          <w:szCs w:val="27"/>
-          <w:bdr w:val="single" w:sz="2" w:space="0" w:color="E5E7EB" w:frame="1"/>
-          <w:lang w:eastAsia="pt-BR"/>
-        </w:rPr>
-        <w:t>AuthorOne-way</w:t>
-      </w:r>
-      <w:proofErr w:type="spellEnd"/>
-      <w:r>
-        <w:rPr>
-          <w:rFonts w:ascii="Arial" w:eastAsia="Times New Roman" w:hAnsi="Arial" w:cs="Arial"/>
-          <w:color w:val="343A55"/>
-          <w:sz w:val="27"/>
-          <w:szCs w:val="27"/>
-          <w:bdr w:val="single" w:sz="2" w:space="0" w:color="E5E7EB" w:frame="1"/>
-          <w:lang w:eastAsia="pt-BR"/>
-        </w:rPr>
-        <w:t xml:space="preserve"> </w:t>
-      </w:r>
-      <w:proofErr w:type="spellStart"/>
-      <w:r>
-        <w:rPr>
-          <w:rFonts w:ascii="Arial" w:eastAsia="Times New Roman" w:hAnsi="Arial" w:cs="Arial"/>
-          <w:color w:val="343A55"/>
-          <w:sz w:val="27"/>
-          <w:szCs w:val="27"/>
-          <w:bdr w:val="single" w:sz="2" w:space="0" w:color="E5E7EB" w:frame="1"/>
-          <w:lang w:eastAsia="pt-BR"/>
-        </w:rPr>
         <w:t>reference</w:t>
       </w:r>
-      <w:proofErr w:type="spellEnd"/>
-    </w:p>
-    <w:p>
-      <w:r>
-        <w:t>”</w:t>
-      </w:r>
+      <w:bookmarkEnd w:id="0"/>
+      <w:proofErr w:type="spellEnd"/>
     </w:p>
     <w:sectPr>
       <w:pgSz w:w="11906" w:h="16838"/>

--- a/docsProject/promptscopy.docx
+++ b/docsProject/promptscopy.docx
@@ -89,7 +89,7 @@
           <w:sz w:val="23"/>
           <w:szCs w:val="23"/>
         </w:rPr>
-        <w:t xml:space="preserve"> chamado www.concursosagora.com.br , esse texto será inserido no </w:t>
+        <w:t xml:space="preserve">, esse texto será inserido no </w:t>
       </w:r>
       <w:proofErr w:type="spellStart"/>
       <w:r>
@@ -203,16 +203,7 @@
           <w:sz w:val="23"/>
           <w:szCs w:val="23"/>
         </w:rPr>
-        <w:t xml:space="preserve"> </w:t>
-      </w:r>
-      <w:r>
-        <w:rPr>
-          <w:rFonts w:ascii="Segoe UI" w:hAnsi="Segoe UI" w:cs="Segoe UI"/>
-          <w:color w:val="262626"/>
-          <w:sz w:val="23"/>
-          <w:szCs w:val="23"/>
-        </w:rPr>
-        <w:t>:</w:t>
+        <w:t xml:space="preserve"> :</w:t>
       </w:r>
       <w:r>
         <w:rPr>

--- a/docsProject/promptscopy.docx
+++ b/docsProject/promptscopy.docx
@@ -63,127 +63,193 @@
           <w:lang w:eastAsia="pt-BR"/>
         </w:rPr>
       </w:pPr>
+      <w:r>
+        <w:rPr>
+          <w:rFonts w:ascii="Segoe UI" w:hAnsi="Segoe UI" w:cs="Segoe UI"/>
+          <w:color w:val="262626"/>
+          <w:sz w:val="23"/>
+          <w:szCs w:val="23"/>
+        </w:rPr>
+        <w:t xml:space="preserve">Irei utilizar esse texto para </w:t>
+      </w:r>
+      <w:proofErr w:type="gramStart"/>
+      <w:r>
+        <w:rPr>
+          <w:rFonts w:ascii="Segoe UI" w:hAnsi="Segoe UI" w:cs="Segoe UI"/>
+          <w:color w:val="262626"/>
+          <w:sz w:val="23"/>
+          <w:szCs w:val="23"/>
+        </w:rPr>
+        <w:t>um porta</w:t>
+      </w:r>
+      <w:proofErr w:type="gramEnd"/>
+      <w:r>
+        <w:rPr>
+          <w:rFonts w:ascii="Segoe UI" w:hAnsi="Segoe UI" w:cs="Segoe UI"/>
+          <w:color w:val="262626"/>
+          <w:sz w:val="23"/>
+          <w:szCs w:val="23"/>
+        </w:rPr>
+        <w:t xml:space="preserve"> de </w:t>
+      </w:r>
+      <w:r>
+        <w:rPr>
+          <w:rFonts w:ascii="Segoe UI" w:hAnsi="Segoe UI" w:cs="Segoe UI"/>
+          <w:color w:val="262626"/>
+          <w:sz w:val="23"/>
+          <w:szCs w:val="23"/>
+        </w:rPr>
+        <w:t>notícias</w:t>
+      </w:r>
+      <w:r>
+        <w:rPr>
+          <w:rFonts w:ascii="Segoe UI" w:hAnsi="Segoe UI" w:cs="Segoe UI"/>
+          <w:color w:val="262626"/>
+          <w:sz w:val="23"/>
+          <w:szCs w:val="23"/>
+        </w:rPr>
+        <w:t xml:space="preserve">, esse texto será inserido no </w:t>
+      </w:r>
+      <w:proofErr w:type="spellStart"/>
+      <w:r>
+        <w:rPr>
+          <w:rFonts w:ascii="Segoe UI" w:hAnsi="Segoe UI" w:cs="Segoe UI"/>
+          <w:color w:val="262626"/>
+          <w:sz w:val="23"/>
+          <w:szCs w:val="23"/>
+        </w:rPr>
+        <w:t>hygraph</w:t>
+      </w:r>
+      <w:proofErr w:type="spellEnd"/>
+      <w:r>
+        <w:rPr>
+          <w:rFonts w:ascii="Segoe UI" w:hAnsi="Segoe UI" w:cs="Segoe UI"/>
+          <w:color w:val="262626"/>
+          <w:sz w:val="23"/>
+          <w:szCs w:val="23"/>
+        </w:rPr>
+        <w:t xml:space="preserve"> para ser mostrado no site, quero que edite de forma bonita e adequada para o estilo de portal de notícias, preciso que </w:t>
+      </w:r>
+      <w:r>
+        <w:rPr>
+          <w:rFonts w:ascii="Segoe UI" w:hAnsi="Segoe UI" w:cs="Segoe UI"/>
+          <w:color w:val="262626"/>
+          <w:sz w:val="23"/>
+          <w:szCs w:val="23"/>
+        </w:rPr>
+        <w:t>você</w:t>
+      </w:r>
+      <w:r>
+        <w:rPr>
+          <w:rFonts w:ascii="Segoe UI" w:hAnsi="Segoe UI" w:cs="Segoe UI"/>
+          <w:color w:val="262626"/>
+          <w:sz w:val="23"/>
+          <w:szCs w:val="23"/>
+        </w:rPr>
+        <w:t xml:space="preserve"> deixe esse texto com o </w:t>
+      </w:r>
+      <w:r>
+        <w:rPr>
+          <w:rFonts w:ascii="Segoe UI" w:hAnsi="Segoe UI" w:cs="Segoe UI"/>
+          <w:color w:val="262626"/>
+          <w:sz w:val="23"/>
+          <w:szCs w:val="23"/>
+        </w:rPr>
+        <w:t>máximo</w:t>
+      </w:r>
+      <w:r>
+        <w:rPr>
+          <w:rFonts w:ascii="Segoe UI" w:hAnsi="Segoe UI" w:cs="Segoe UI"/>
+          <w:color w:val="262626"/>
+          <w:sz w:val="23"/>
+          <w:szCs w:val="23"/>
+        </w:rPr>
+        <w:t xml:space="preserve"> de informações </w:t>
+      </w:r>
+      <w:r>
+        <w:rPr>
+          <w:rFonts w:ascii="Segoe UI" w:hAnsi="Segoe UI" w:cs="Segoe UI"/>
+          <w:color w:val="262626"/>
+          <w:sz w:val="23"/>
+          <w:szCs w:val="23"/>
+        </w:rPr>
+        <w:t>possíveis</w:t>
+      </w:r>
+      <w:r>
+        <w:rPr>
+          <w:rFonts w:ascii="Segoe UI" w:hAnsi="Segoe UI" w:cs="Segoe UI"/>
+          <w:color w:val="262626"/>
+          <w:sz w:val="23"/>
+          <w:szCs w:val="23"/>
+        </w:rPr>
+        <w:t xml:space="preserve"> e com um ótimo SEO, você pode adicionar </w:t>
+      </w:r>
+      <w:proofErr w:type="spellStart"/>
+      <w:r>
+        <w:rPr>
+          <w:rFonts w:ascii="Segoe UI" w:hAnsi="Segoe UI" w:cs="Segoe UI"/>
+          <w:color w:val="262626"/>
+          <w:sz w:val="23"/>
+          <w:szCs w:val="23"/>
+        </w:rPr>
+        <w:t>emoticons</w:t>
+      </w:r>
+      <w:proofErr w:type="spellEnd"/>
+      <w:r>
+        <w:rPr>
+          <w:rFonts w:ascii="Segoe UI" w:hAnsi="Segoe UI" w:cs="Segoe UI"/>
+          <w:color w:val="262626"/>
+          <w:sz w:val="23"/>
+          <w:szCs w:val="23"/>
+        </w:rPr>
+        <w:t>, tabelas, gráficos,</w:t>
+      </w:r>
+      <w:r>
+        <w:rPr>
+          <w:rFonts w:ascii="Segoe UI" w:hAnsi="Segoe UI" w:cs="Segoe UI"/>
+          <w:color w:val="262626"/>
+          <w:sz w:val="23"/>
+          <w:szCs w:val="23"/>
+        </w:rPr>
+        <w:t xml:space="preserve"> ícones,</w:t>
+      </w:r>
+      <w:r>
+        <w:rPr>
+          <w:rFonts w:ascii="Segoe UI" w:hAnsi="Segoe UI" w:cs="Segoe UI"/>
+          <w:color w:val="262626"/>
+          <w:sz w:val="23"/>
+          <w:szCs w:val="23"/>
+        </w:rPr>
+        <w:t xml:space="preserve"> textos centralizados </w:t>
+      </w:r>
+      <w:r>
+        <w:rPr>
+          <w:rFonts w:ascii="Segoe UI" w:hAnsi="Segoe UI" w:cs="Segoe UI"/>
+          <w:color w:val="262626"/>
+          <w:sz w:val="23"/>
+          <w:szCs w:val="23"/>
+        </w:rPr>
+        <w:t xml:space="preserve">e o </w:t>
+      </w:r>
       <w:bookmarkStart w:id="0" w:name="_GoBack"/>
-      <w:r>
-        <w:rPr>
-          <w:rFonts w:ascii="Segoe UI" w:hAnsi="Segoe UI" w:cs="Segoe UI"/>
-          <w:color w:val="262626"/>
-          <w:sz w:val="23"/>
-          <w:szCs w:val="23"/>
-        </w:rPr>
-        <w:t xml:space="preserve">Irei utilizar esse texto para um porta de </w:t>
-      </w:r>
-      <w:r>
-        <w:rPr>
-          <w:rFonts w:ascii="Segoe UI" w:hAnsi="Segoe UI" w:cs="Segoe UI"/>
-          <w:color w:val="262626"/>
-          <w:sz w:val="23"/>
-          <w:szCs w:val="23"/>
-        </w:rPr>
-        <w:t>notícias</w:t>
-      </w:r>
-      <w:r>
-        <w:rPr>
-          <w:rFonts w:ascii="Segoe UI" w:hAnsi="Segoe UI" w:cs="Segoe UI"/>
-          <w:color w:val="262626"/>
-          <w:sz w:val="23"/>
-          <w:szCs w:val="23"/>
-        </w:rPr>
-        <w:t xml:space="preserve">, esse texto será inserido no </w:t>
-      </w:r>
-      <w:proofErr w:type="spellStart"/>
-      <w:r>
-        <w:rPr>
-          <w:rFonts w:ascii="Segoe UI" w:hAnsi="Segoe UI" w:cs="Segoe UI"/>
-          <w:color w:val="262626"/>
-          <w:sz w:val="23"/>
-          <w:szCs w:val="23"/>
-        </w:rPr>
-        <w:t>hygraph</w:t>
-      </w:r>
-      <w:proofErr w:type="spellEnd"/>
-      <w:r>
-        <w:rPr>
-          <w:rFonts w:ascii="Segoe UI" w:hAnsi="Segoe UI" w:cs="Segoe UI"/>
-          <w:color w:val="262626"/>
-          <w:sz w:val="23"/>
-          <w:szCs w:val="23"/>
-        </w:rPr>
-        <w:t xml:space="preserve"> para ser mostrado no site, quero que edite de forma bonita e adequada para o estilo de portal de notícias, preciso que </w:t>
-      </w:r>
-      <w:r>
-        <w:rPr>
-          <w:rFonts w:ascii="Segoe UI" w:hAnsi="Segoe UI" w:cs="Segoe UI"/>
-          <w:color w:val="262626"/>
-          <w:sz w:val="23"/>
-          <w:szCs w:val="23"/>
-        </w:rPr>
-        <w:t>você</w:t>
-      </w:r>
-      <w:r>
-        <w:rPr>
-          <w:rFonts w:ascii="Segoe UI" w:hAnsi="Segoe UI" w:cs="Segoe UI"/>
-          <w:color w:val="262626"/>
-          <w:sz w:val="23"/>
-          <w:szCs w:val="23"/>
-        </w:rPr>
-        <w:t xml:space="preserve"> deixe esse texto com o </w:t>
-      </w:r>
-      <w:r>
-        <w:rPr>
-          <w:rFonts w:ascii="Segoe UI" w:hAnsi="Segoe UI" w:cs="Segoe UI"/>
-          <w:color w:val="262626"/>
-          <w:sz w:val="23"/>
-          <w:szCs w:val="23"/>
-        </w:rPr>
-        <w:t>máximo</w:t>
-      </w:r>
-      <w:r>
-        <w:rPr>
-          <w:rFonts w:ascii="Segoe UI" w:hAnsi="Segoe UI" w:cs="Segoe UI"/>
-          <w:color w:val="262626"/>
-          <w:sz w:val="23"/>
-          <w:szCs w:val="23"/>
-        </w:rPr>
-        <w:t xml:space="preserve"> de informações </w:t>
-      </w:r>
-      <w:r>
-        <w:rPr>
-          <w:rFonts w:ascii="Segoe UI" w:hAnsi="Segoe UI" w:cs="Segoe UI"/>
-          <w:color w:val="262626"/>
-          <w:sz w:val="23"/>
-          <w:szCs w:val="23"/>
-        </w:rPr>
-        <w:t>possíveis</w:t>
-      </w:r>
-      <w:r>
-        <w:rPr>
-          <w:rFonts w:ascii="Segoe UI" w:hAnsi="Segoe UI" w:cs="Segoe UI"/>
-          <w:color w:val="262626"/>
-          <w:sz w:val="23"/>
-          <w:szCs w:val="23"/>
-        </w:rPr>
-        <w:t xml:space="preserve"> e com um ótimo SEO, você pode adicionar </w:t>
-      </w:r>
-      <w:proofErr w:type="spellStart"/>
-      <w:r>
-        <w:rPr>
-          <w:rFonts w:ascii="Segoe UI" w:hAnsi="Segoe UI" w:cs="Segoe UI"/>
-          <w:color w:val="262626"/>
-          <w:sz w:val="23"/>
-          <w:szCs w:val="23"/>
-        </w:rPr>
-        <w:t>emoticons</w:t>
-      </w:r>
-      <w:proofErr w:type="spellEnd"/>
-      <w:r>
-        <w:rPr>
-          <w:rFonts w:ascii="Segoe UI" w:hAnsi="Segoe UI" w:cs="Segoe UI"/>
-          <w:color w:val="262626"/>
-          <w:sz w:val="23"/>
-          <w:szCs w:val="23"/>
-        </w:rPr>
-        <w:t xml:space="preserve">, tabelas, gráficos, textos centralizados etc. e seja adaptado para esse </w:t>
+      <w:bookmarkEnd w:id="0"/>
+      <w:r>
+        <w:rPr>
+          <w:rFonts w:ascii="Segoe UI" w:hAnsi="Segoe UI" w:cs="Segoe UI"/>
+          <w:color w:val="262626"/>
+          <w:sz w:val="23"/>
+          <w:szCs w:val="23"/>
+        </w:rPr>
+        <w:t>que você achar mais interessante. Deixe</w:t>
+      </w:r>
+      <w:r>
+        <w:rPr>
+          <w:rFonts w:ascii="Segoe UI" w:hAnsi="Segoe UI" w:cs="Segoe UI"/>
+          <w:color w:val="262626"/>
+          <w:sz w:val="23"/>
+          <w:szCs w:val="23"/>
+        </w:rPr>
+        <w:t xml:space="preserve"> seja adaptado para esse </w:t>
       </w:r>
       <w:proofErr w:type="spellStart"/>
       <w:r>
@@ -1226,7 +1292,6 @@
         </w:rPr>
         <w:t>reference</w:t>
       </w:r>
-      <w:bookmarkEnd w:id="0"/>
       <w:proofErr w:type="spellEnd"/>
     </w:p>
     <w:sectPr>

--- a/docsProject/promptscopy.docx
+++ b/docsProject/promptscopy.docx
@@ -63,6 +63,7 @@
           <w:lang w:eastAsia="pt-BR"/>
         </w:rPr>
       </w:pPr>
+      <w:bookmarkStart w:id="0" w:name="_GoBack"/>
       <w:r>
         <w:rPr>
           <w:rFonts w:ascii="Segoe UI" w:hAnsi="Segoe UI" w:cs="Segoe UI"/>
@@ -229,18 +230,7 @@
           <w:sz w:val="23"/>
           <w:szCs w:val="23"/>
         </w:rPr>
-        <w:t xml:space="preserve">e o </w:t>
-      </w:r>
-      <w:bookmarkStart w:id="0" w:name="_GoBack"/>
-      <w:bookmarkEnd w:id="0"/>
-      <w:r>
-        <w:rPr>
-          <w:rFonts w:ascii="Segoe UI" w:hAnsi="Segoe UI" w:cs="Segoe UI"/>
-          <w:color w:val="262626"/>
-          <w:sz w:val="23"/>
-          <w:szCs w:val="23"/>
-        </w:rPr>
-        <w:t>que você achar mais interessante. Deixe</w:t>
+        <w:t>e o que você achar mais interessante. Deixe</w:t>
       </w:r>
       <w:r>
         <w:rPr>
@@ -1088,6 +1078,7 @@
           <w:color w:val="343A55"/>
           <w:sz w:val="27"/>
           <w:szCs w:val="27"/>
+          <w:bdr w:val="single" w:sz="2" w:space="0" w:color="E5E7EB" w:frame="1"/>
           <w:lang w:eastAsia="pt-BR"/>
         </w:rPr>
       </w:pPr>
@@ -1129,170 +1120,46 @@
       </w:r>
       <w:proofErr w:type="spellEnd"/>
     </w:p>
-    <w:p>
-      <w:pPr>
-        <w:shd w:val="clear" w:color="auto" w:fill="FFFFFF"/>
-        <w:spacing w:after="0" w:line="240" w:lineRule="auto"/>
-        <w:rPr>
-          <w:rFonts w:ascii="Arial" w:eastAsia="Times New Roman" w:hAnsi="Arial" w:cs="Arial"/>
-          <w:color w:val="343A55"/>
-          <w:sz w:val="27"/>
-          <w:szCs w:val="27"/>
-          <w:lang w:eastAsia="pt-BR"/>
-        </w:rPr>
-      </w:pPr>
-      <w:proofErr w:type="spellStart"/>
-      <w:r>
-        <w:rPr>
-          <w:rFonts w:ascii="Arial" w:eastAsia="Times New Roman" w:hAnsi="Arial" w:cs="Arial"/>
-          <w:color w:val="343A55"/>
-          <w:sz w:val="27"/>
-          <w:szCs w:val="27"/>
-          <w:lang w:eastAsia="pt-BR"/>
-        </w:rPr>
-        <w:t>Author</w:t>
-      </w:r>
-      <w:proofErr w:type="spellEnd"/>
-    </w:p>
-    <w:p>
-      <w:pPr>
-        <w:shd w:val="clear" w:color="auto" w:fill="FFFFFF"/>
-        <w:spacing w:after="0" w:line="240" w:lineRule="auto"/>
-        <w:rPr>
-          <w:rFonts w:ascii="Consolas" w:eastAsia="Times New Roman" w:hAnsi="Consolas" w:cs="Arial"/>
-          <w:color w:val="343A55"/>
-          <w:sz w:val="27"/>
-          <w:szCs w:val="27"/>
-          <w:lang w:eastAsia="pt-BR"/>
-        </w:rPr>
-      </w:pPr>
-      <w:r>
-        <w:rPr>
-          <w:rFonts w:ascii="Consolas" w:eastAsia="Times New Roman" w:hAnsi="Consolas" w:cs="Arial"/>
-          <w:color w:val="343A55"/>
-          <w:sz w:val="27"/>
-          <w:szCs w:val="27"/>
-          <w:lang w:eastAsia="pt-BR"/>
-        </w:rPr>
-        <w:t>#</w:t>
-      </w:r>
-      <w:proofErr w:type="spellStart"/>
-      <w:r>
-        <w:rPr>
-          <w:rFonts w:ascii="Consolas" w:eastAsia="Times New Roman" w:hAnsi="Consolas" w:cs="Arial"/>
-          <w:color w:val="343A55"/>
-          <w:sz w:val="27"/>
-          <w:szCs w:val="27"/>
-          <w:lang w:eastAsia="pt-BR"/>
-        </w:rPr>
-        <w:t>author</w:t>
-      </w:r>
-      <w:proofErr w:type="spellEnd"/>
-    </w:p>
-    <w:p>
-      <w:pPr>
-        <w:shd w:val="clear" w:color="auto" w:fill="FFFFFF"/>
-        <w:spacing w:after="0" w:line="240" w:lineRule="auto"/>
-        <w:rPr>
-          <w:rFonts w:ascii="Arial" w:eastAsia="Times New Roman" w:hAnsi="Arial" w:cs="Arial"/>
-          <w:color w:val="343A55"/>
-          <w:sz w:val="27"/>
-          <w:szCs w:val="27"/>
-          <w:lang w:eastAsia="pt-BR"/>
-        </w:rPr>
-      </w:pPr>
-      <w:hyperlink r:id="rId9" w:history="1">
-        <w:proofErr w:type="spellStart"/>
-        <w:r>
-          <w:rPr>
-            <w:rFonts w:ascii="Arial" w:eastAsia="Times New Roman" w:hAnsi="Arial" w:cs="Arial"/>
-            <w:color w:val="0000FF"/>
-            <w:sz w:val="27"/>
-            <w:szCs w:val="27"/>
-            <w:u w:val="single"/>
-            <w:bdr w:val="single" w:sz="2" w:space="0" w:color="E5E7EB" w:frame="1"/>
-            <w:lang w:eastAsia="pt-BR"/>
-          </w:rPr>
-          <w:t>Edit</w:t>
-        </w:r>
-        <w:proofErr w:type="spellEnd"/>
-        <w:r>
-          <w:rPr>
-            <w:rFonts w:ascii="Arial" w:eastAsia="Times New Roman" w:hAnsi="Arial" w:cs="Arial"/>
-            <w:color w:val="0000FF"/>
-            <w:sz w:val="27"/>
-            <w:szCs w:val="27"/>
-            <w:u w:val="single"/>
-            <w:bdr w:val="single" w:sz="2" w:space="0" w:color="E5E7EB" w:frame="1"/>
-            <w:lang w:eastAsia="pt-BR"/>
-          </w:rPr>
-          <w:t xml:space="preserve"> </w:t>
-        </w:r>
-        <w:proofErr w:type="spellStart"/>
-        <w:r>
-          <w:rPr>
-            <w:rFonts w:ascii="Arial" w:eastAsia="Times New Roman" w:hAnsi="Arial" w:cs="Arial"/>
-            <w:color w:val="0000FF"/>
-            <w:sz w:val="27"/>
-            <w:szCs w:val="27"/>
-            <w:u w:val="single"/>
-            <w:bdr w:val="single" w:sz="2" w:space="0" w:color="E5E7EB" w:frame="1"/>
-            <w:lang w:eastAsia="pt-BR"/>
-          </w:rPr>
-          <w:t>field</w:t>
-        </w:r>
-        <w:proofErr w:type="spellEnd"/>
-      </w:hyperlink>
-    </w:p>
-    <w:p>
-      <w:pPr>
-        <w:shd w:val="clear" w:color="auto" w:fill="FFFFFF"/>
-        <w:spacing w:after="0" w:line="240" w:lineRule="auto"/>
-        <w:rPr>
-          <w:rFonts w:ascii="Arial" w:eastAsia="Times New Roman" w:hAnsi="Arial" w:cs="Arial"/>
-          <w:color w:val="343A55"/>
-          <w:sz w:val="27"/>
-          <w:szCs w:val="27"/>
-          <w:lang w:eastAsia="pt-BR"/>
-        </w:rPr>
-      </w:pPr>
-      <w:proofErr w:type="spellStart"/>
-      <w:r>
-        <w:rPr>
-          <w:rFonts w:ascii="Arial" w:eastAsia="Times New Roman" w:hAnsi="Arial" w:cs="Arial"/>
-          <w:color w:val="343A55"/>
-          <w:sz w:val="27"/>
-          <w:szCs w:val="27"/>
-          <w:bdr w:val="single" w:sz="2" w:space="0" w:color="E5E7EB" w:frame="1"/>
-          <w:lang w:eastAsia="pt-BR"/>
-        </w:rPr>
-        <w:t>AuthorOne-way</w:t>
-      </w:r>
-      <w:proofErr w:type="spellEnd"/>
-      <w:r>
-        <w:rPr>
-          <w:rFonts w:ascii="Arial" w:eastAsia="Times New Roman" w:hAnsi="Arial" w:cs="Arial"/>
-          <w:color w:val="343A55"/>
-          <w:sz w:val="27"/>
-          <w:szCs w:val="27"/>
-          <w:bdr w:val="single" w:sz="2" w:space="0" w:color="E5E7EB" w:frame="1"/>
-          <w:lang w:eastAsia="pt-BR"/>
-        </w:rPr>
-        <w:t xml:space="preserve"> </w:t>
-      </w:r>
-      <w:proofErr w:type="spellStart"/>
-      <w:r>
-        <w:rPr>
-          <w:rFonts w:ascii="Arial" w:eastAsia="Times New Roman" w:hAnsi="Arial" w:cs="Arial"/>
-          <w:color w:val="343A55"/>
-          <w:sz w:val="27"/>
-          <w:szCs w:val="27"/>
-          <w:bdr w:val="single" w:sz="2" w:space="0" w:color="E5E7EB" w:frame="1"/>
-          <w:lang w:eastAsia="pt-BR"/>
-        </w:rPr>
-        <w:t>reference</w:t>
-      </w:r>
-      <w:proofErr w:type="spellEnd"/>
+    <w:bookmarkEnd w:id="0"/>
+    <w:p>
+      <w:pPr>
+        <w:shd w:val="clear" w:color="auto" w:fill="FFFFFF"/>
+        <w:spacing w:after="0" w:line="240" w:lineRule="auto"/>
+        <w:rPr>
+          <w:rFonts w:ascii="Arial" w:eastAsia="Times New Roman" w:hAnsi="Arial" w:cs="Arial"/>
+          <w:color w:val="343A55"/>
+          <w:sz w:val="27"/>
+          <w:szCs w:val="27"/>
+          <w:bdr w:val="single" w:sz="2" w:space="0" w:color="E5E7EB" w:frame="1"/>
+          <w:lang w:eastAsia="pt-BR"/>
+        </w:rPr>
+      </w:pPr>
+    </w:p>
+    <w:p>
+      <w:pPr>
+        <w:shd w:val="clear" w:color="auto" w:fill="FFFFFF"/>
+        <w:spacing w:after="0" w:line="240" w:lineRule="auto"/>
+        <w:rPr>
+          <w:rFonts w:ascii="Arial" w:eastAsia="Times New Roman" w:hAnsi="Arial" w:cs="Arial"/>
+          <w:color w:val="343A55"/>
+          <w:sz w:val="27"/>
+          <w:szCs w:val="27"/>
+          <w:lang w:eastAsia="pt-BR"/>
+        </w:rPr>
+      </w:pPr>
+    </w:p>
+    <w:p>
+      <w:pPr>
+        <w:shd w:val="clear" w:color="auto" w:fill="FFFFFF"/>
+        <w:spacing w:after="0" w:line="240" w:lineRule="auto"/>
+        <w:rPr>
+          <w:rFonts w:ascii="Arial" w:eastAsia="Times New Roman" w:hAnsi="Arial" w:cs="Arial"/>
+          <w:color w:val="343A55"/>
+          <w:sz w:val="27"/>
+          <w:szCs w:val="27"/>
+          <w:lang w:eastAsia="pt-BR"/>
+        </w:rPr>
+      </w:pPr>
     </w:p>
     <w:sectPr>
       <w:pgSz w:w="11906" w:h="16838"/>

--- a/docsProject/promptscopy.docx
+++ b/docsProject/promptscopy.docx
@@ -63,27 +63,35 @@
           <w:lang w:eastAsia="pt-BR"/>
         </w:rPr>
       </w:pPr>
-      <w:bookmarkStart w:id="0" w:name="_GoBack"/>
-      <w:r>
-        <w:rPr>
-          <w:rFonts w:ascii="Segoe UI" w:hAnsi="Segoe UI" w:cs="Segoe UI"/>
-          <w:color w:val="262626"/>
-          <w:sz w:val="23"/>
-          <w:szCs w:val="23"/>
-        </w:rPr>
-        <w:t xml:space="preserve">Irei utilizar esse texto para </w:t>
-      </w:r>
-      <w:proofErr w:type="gramStart"/>
-      <w:r>
-        <w:rPr>
-          <w:rFonts w:ascii="Segoe UI" w:hAnsi="Segoe UI" w:cs="Segoe UI"/>
-          <w:color w:val="262626"/>
-          <w:sz w:val="23"/>
-          <w:szCs w:val="23"/>
-        </w:rPr>
-        <w:t>um porta</w:t>
-      </w:r>
-      <w:proofErr w:type="gramEnd"/>
+      <w:r>
+        <w:rPr>
+          <w:rFonts w:ascii="Segoe UI" w:hAnsi="Segoe UI" w:cs="Segoe UI"/>
+          <w:color w:val="262626"/>
+          <w:sz w:val="23"/>
+          <w:szCs w:val="23"/>
+        </w:rPr>
+        <w:t>I</w:t>
+      </w:r>
+      <w:r>
+        <w:rPr>
+          <w:rFonts w:ascii="Segoe UI" w:hAnsi="Segoe UI" w:cs="Segoe UI"/>
+          <w:color w:val="262626"/>
+          <w:sz w:val="23"/>
+          <w:szCs w:val="23"/>
+        </w:rPr>
+        <w:t xml:space="preserve">rei utilizar esse texto para uma </w:t>
+      </w:r>
+      <w:proofErr w:type="spellStart"/>
+      <w:r>
+        <w:rPr>
+          <w:rFonts w:ascii="Segoe UI" w:hAnsi="Segoe UI" w:cs="Segoe UI"/>
+          <w:color w:val="262626"/>
+          <w:sz w:val="23"/>
+          <w:szCs w:val="23"/>
+        </w:rPr>
+        <w:t>pagina</w:t>
+      </w:r>
+      <w:proofErr w:type="spellEnd"/>
       <w:r>
         <w:rPr>
           <w:rFonts w:ascii="Segoe UI" w:hAnsi="Segoe UI" w:cs="Segoe UI"/>
@@ -1118,48 +1126,9 @@
         </w:rPr>
         <w:t>textStringEmbedsRequired</w:t>
       </w:r>
-      <w:proofErr w:type="spellEnd"/>
-    </w:p>
-    <w:bookmarkEnd w:id="0"/>
-    <w:p>
-      <w:pPr>
-        <w:shd w:val="clear" w:color="auto" w:fill="FFFFFF"/>
-        <w:spacing w:after="0" w:line="240" w:lineRule="auto"/>
-        <w:rPr>
-          <w:rFonts w:ascii="Arial" w:eastAsia="Times New Roman" w:hAnsi="Arial" w:cs="Arial"/>
-          <w:color w:val="343A55"/>
-          <w:sz w:val="27"/>
-          <w:szCs w:val="27"/>
-          <w:bdr w:val="single" w:sz="2" w:space="0" w:color="E5E7EB" w:frame="1"/>
-          <w:lang w:eastAsia="pt-BR"/>
-        </w:rPr>
-      </w:pPr>
-    </w:p>
-    <w:p>
-      <w:pPr>
-        <w:shd w:val="clear" w:color="auto" w:fill="FFFFFF"/>
-        <w:spacing w:after="0" w:line="240" w:lineRule="auto"/>
-        <w:rPr>
-          <w:rFonts w:ascii="Arial" w:eastAsia="Times New Roman" w:hAnsi="Arial" w:cs="Arial"/>
-          <w:color w:val="343A55"/>
-          <w:sz w:val="27"/>
-          <w:szCs w:val="27"/>
-          <w:lang w:eastAsia="pt-BR"/>
-        </w:rPr>
-      </w:pPr>
-    </w:p>
-    <w:p>
-      <w:pPr>
-        <w:shd w:val="clear" w:color="auto" w:fill="FFFFFF"/>
-        <w:spacing w:after="0" w:line="240" w:lineRule="auto"/>
-        <w:rPr>
-          <w:rFonts w:ascii="Arial" w:eastAsia="Times New Roman" w:hAnsi="Arial" w:cs="Arial"/>
-          <w:color w:val="343A55"/>
-          <w:sz w:val="27"/>
-          <w:szCs w:val="27"/>
-          <w:lang w:eastAsia="pt-BR"/>
-        </w:rPr>
-      </w:pPr>
+      <w:bookmarkStart w:id="0" w:name="_GoBack"/>
+      <w:bookmarkEnd w:id="0"/>
+      <w:proofErr w:type="spellEnd"/>
     </w:p>
     <w:sectPr>
       <w:pgSz w:w="11906" w:h="16838"/>
